--- a/sourceFile/PEBOOK_5.1  尽调清单_ 预尽调资料需求清单（英文版）.docx
+++ b/sourceFile/PEBOOK_5.1  尽调清单_ 预尽调资料需求清单（英文版）.docx
@@ -1,48 +1,44 @@
 
 <file path=word/document.xml><?xml version="1.0" encoding="utf-8"?>
-<w:document xmlns:wpc="http://schemas.microsoft.com/office/word/2010/wordprocessingCanvas" xmlns:cx="http://schemas.microsoft.com/office/drawing/2014/chartex" xmlns:cx1="http://schemas.microsoft.com/office/drawing/2015/9/8/chartex" xmlns:cx2="http://schemas.microsoft.com/office/drawing/2015/10/21/chartex" xmlns:cx3="http://schemas.microsoft.com/office/drawing/2016/5/9/chartex" xmlns:cx4="http://schemas.microsoft.com/office/drawing/2016/5/10/chartex" xmlns:cx5="http://schemas.microsoft.com/office/drawing/2016/5/11/chartex" xmlns:cx6="http://schemas.microsoft.com/office/drawing/2016/5/12/chartex" xmlns:cx7="http://schemas.microsoft.com/office/drawing/2016/5/13/chartex" xmlns:cx8="http://schemas.microsoft.com/office/drawing/2016/5/14/chartex" xmlns:mc="http://schemas.openxmlformats.org/markup-compatibility/2006" xmlns:aink="http://schemas.microsoft.com/office/drawing/2016/ink" xmlns:am3d="http://schemas.microsoft.com/office/drawing/2017/model3d" xmlns:o="urn:schemas-microsoft-com:office:office" xmlns:r="http://schemas.openxmlformats.org/officeDocument/2006/relationships" xmlns:m="http://schemas.openxmlformats.org/officeDocument/2006/math" xmlns:v="urn:schemas-microsoft-com:vml" xmlns:wp14="http://schemas.microsoft.com/office/word/2010/wordprocessingDrawing" xmlns:wp="http://schemas.openxmlformats.org/drawingml/2006/wordprocessingDrawing" xmlns:w10="urn:schemas-microsoft-com:office:word" xmlns:w="http://schemas.openxmlformats.org/wordprocessingml/2006/main" xmlns:w14="http://schemas.microsoft.com/office/word/2010/wordml" xmlns:w15="http://schemas.microsoft.com/office/word/2012/wordml" xmlns:w16cid="http://schemas.microsoft.com/office/word/2016/wordml/cid" xmlns:w16se="http://schemas.microsoft.com/office/word/2015/wordml/symex" xmlns:wpg="http://schemas.microsoft.com/office/word/2010/wordprocessingGroup" xmlns:wpi="http://schemas.microsoft.com/office/word/2010/wordprocessingInk" xmlns:wne="http://schemas.microsoft.com/office/word/2006/wordml" xmlns:wps="http://schemas.microsoft.com/office/word/2010/wordprocessingShape" mc:Ignorable="w14 w15 w16se w16cid wp14">
+<w:document xmlns:wpc="http://schemas.microsoft.com/office/word/2010/wordprocessingCanvas" xmlns:cx="http://schemas.microsoft.com/office/drawing/2014/chartex" xmlns:mc="http://schemas.openxmlformats.org/markup-compatibility/2006" xmlns:o="urn:schemas-microsoft-com:office:office" xmlns:r="http://schemas.openxmlformats.org/officeDocument/2006/relationships" xmlns:m="http://schemas.openxmlformats.org/officeDocument/2006/math" xmlns:v="urn:schemas-microsoft-com:vml" xmlns:wp14="http://schemas.microsoft.com/office/word/2010/wordprocessingDrawing" xmlns:wp="http://schemas.openxmlformats.org/drawingml/2006/wordprocessingDrawing" xmlns:w10="urn:schemas-microsoft-com:office:word" xmlns:w="http://schemas.openxmlformats.org/wordprocessingml/2006/main" xmlns:w14="http://schemas.microsoft.com/office/word/2010/wordml" xmlns:w15="http://schemas.microsoft.com/office/word/2012/wordml" xmlns:w16se="http://schemas.microsoft.com/office/word/2015/wordml/symex" xmlns:wpg="http://schemas.microsoft.com/office/word/2010/wordprocessingGroup" xmlns:wpi="http://schemas.microsoft.com/office/word/2010/wordprocessingInk" xmlns:wne="http://schemas.microsoft.com/office/word/2006/wordml" xmlns:wps="http://schemas.microsoft.com/office/word/2010/wordprocessingShape" mc:Ignorable="w14 w15 w16se wp14">
   <w:body>
     <w:p>
       <w:pPr>
         <w:jc w:val="center"/>
         <w:rPr>
-          <w:rFonts w:asciiTheme="minorEastAsia" w:hAnsiTheme="minorEastAsia"/>
+          <w:rFonts w:ascii="Times New Roman" w:hAnsi="Times New Roman" w:cs="Times New Roman"/>
           <w:b/>
-          <w:color w:val="0070C0"/>
-          <w:sz w:val="32"/>
-          <w:szCs w:val="32"/>
+          <w:sz w:val="30"/>
+          <w:szCs w:val="30"/>
           <w:lang w:eastAsia="zh-CN"/>
         </w:rPr>
       </w:pPr>
       <w:r>
         <w:rPr>
-          <w:rFonts w:asciiTheme="minorEastAsia" w:hAnsiTheme="minorEastAsia"/>
+          <w:rFonts w:ascii="Times New Roman" w:hAnsi="Times New Roman" w:cs="Times New Roman"/>
           <w:b/>
-          <w:color w:val="0070C0"/>
-          <w:sz w:val="32"/>
-          <w:szCs w:val="32"/>
+          <w:sz w:val="30"/>
+          <w:szCs w:val="30"/>
           <w:lang w:eastAsia="zh-CN"/>
         </w:rPr>
         <w:t xml:space="preserve">Financial </w:t>
       </w:r>
       <w:r>
         <w:rPr>
-          <w:rFonts w:asciiTheme="minorEastAsia" w:hAnsiTheme="minorEastAsia"/>
+          <w:rFonts w:ascii="Times New Roman" w:hAnsi="Times New Roman" w:cs="Times New Roman"/>
           <w:b/>
-          <w:color w:val="0070C0"/>
-          <w:sz w:val="32"/>
-          <w:szCs w:val="32"/>
+          <w:sz w:val="30"/>
+          <w:szCs w:val="30"/>
           <w:lang w:eastAsia="zh-CN"/>
         </w:rPr>
         <w:t>Due Diligence List</w:t>
       </w:r>
       <w:r>
         <w:rPr>
-          <w:rFonts w:asciiTheme="minorEastAsia" w:hAnsiTheme="minorEastAsia"/>
+          <w:rFonts w:ascii="Times New Roman" w:hAnsi="Times New Roman" w:cs="Times New Roman"/>
           <w:b/>
-          <w:color w:val="0070C0"/>
-          <w:sz w:val="32"/>
-          <w:szCs w:val="32"/>
+          <w:sz w:val="30"/>
+          <w:szCs w:val="30"/>
           <w:lang w:eastAsia="zh-CN"/>
         </w:rPr>
         <w:t xml:space="preserve"> </w:t>
@@ -51,7 +47,7 @@
     <w:p>
       <w:pPr>
         <w:rPr>
-          <w:rFonts w:asciiTheme="minorEastAsia" w:hAnsiTheme="minorEastAsia"/>
+          <w:rFonts w:ascii="Times New Roman" w:hAnsi="Times New Roman" w:cs="Times New Roman"/>
           <w:i/>
           <w:sz w:val="18"/>
           <w:szCs w:val="18"/>
@@ -68,7 +64,7 @@
         </w:numPr>
         <w:ind w:firstLineChars="0"/>
         <w:rPr>
-          <w:rFonts w:asciiTheme="minorEastAsia" w:hAnsiTheme="minorEastAsia"/>
+          <w:rFonts w:ascii="Times New Roman" w:hAnsi="Times New Roman" w:cs="Times New Roman"/>
           <w:b/>
           <w:sz w:val="18"/>
           <w:szCs w:val="18"/>
@@ -77,7 +73,7 @@
       </w:pPr>
       <w:r>
         <w:rPr>
-          <w:rFonts w:asciiTheme="minorEastAsia" w:hAnsiTheme="minorEastAsia"/>
+          <w:rFonts w:ascii="Times New Roman" w:hAnsi="Times New Roman" w:cs="Times New Roman"/>
           <w:b/>
           <w:sz w:val="18"/>
           <w:szCs w:val="18"/>
@@ -87,7 +83,7 @@
       </w:r>
       <w:r>
         <w:rPr>
-          <w:rFonts w:asciiTheme="minorEastAsia" w:hAnsiTheme="minorEastAsia"/>
+          <w:rFonts w:ascii="Times New Roman" w:hAnsi="Times New Roman" w:cs="Times New Roman"/>
           <w:b/>
           <w:sz w:val="18"/>
           <w:szCs w:val="18"/>
@@ -99,26 +95,26 @@
     <w:tbl>
       <w:tblPr>
         <w:tblStyle w:val="a8"/>
-        <w:tblW w:w="0" w:type="auto"/>
+        <w:tblW w:w="5000" w:type="pct"/>
         <w:tblLook w:val="04A0" w:firstRow="1" w:lastRow="0" w:firstColumn="1" w:lastColumn="0" w:noHBand="0" w:noVBand="1"/>
       </w:tblPr>
       <w:tblGrid>
-        <w:gridCol w:w="778"/>
-        <w:gridCol w:w="1525"/>
-        <w:gridCol w:w="5868"/>
-        <w:gridCol w:w="2511"/>
+        <w:gridCol w:w="769"/>
+        <w:gridCol w:w="1498"/>
+        <w:gridCol w:w="4523"/>
+        <w:gridCol w:w="1732"/>
       </w:tblGrid>
       <w:tr>
         <w:tc>
           <w:tcPr>
-            <w:tcW w:w="778" w:type="dxa"/>
+            <w:tcW w:w="451" w:type="pct"/>
           </w:tcPr>
           <w:p>
             <w:pPr>
               <w:spacing w:line="312" w:lineRule="exact"/>
               <w:ind w:right="446"/>
               <w:rPr>
-                <w:rFonts w:asciiTheme="minorEastAsia" w:hAnsiTheme="minorEastAsia" w:cs="微软雅黑"/>
+                <w:rFonts w:ascii="Times New Roman" w:hAnsi="Times New Roman" w:cs="Times New Roman"/>
                 <w:b/>
                 <w:bCs/>
                 <w:sz w:val="18"/>
@@ -128,7 +124,7 @@
             </w:pPr>
             <w:r>
               <w:rPr>
-                <w:rFonts w:asciiTheme="minorEastAsia" w:hAnsiTheme="minorEastAsia"/>
+                <w:rFonts w:ascii="Times New Roman" w:hAnsi="Times New Roman" w:cs="Times New Roman"/>
                 <w:sz w:val="18"/>
                 <w:szCs w:val="18"/>
               </w:rPr>
@@ -138,14 +134,14 @@
         </w:tc>
         <w:tc>
           <w:tcPr>
-            <w:tcW w:w="1524" w:type="dxa"/>
+            <w:tcW w:w="879" w:type="pct"/>
           </w:tcPr>
           <w:p>
             <w:pPr>
               <w:spacing w:line="312" w:lineRule="exact"/>
               <w:ind w:right="446"/>
               <w:rPr>
-                <w:rFonts w:asciiTheme="minorEastAsia" w:hAnsiTheme="minorEastAsia" w:cs="微软雅黑"/>
+                <w:rFonts w:ascii="Times New Roman" w:hAnsi="Times New Roman" w:cs="Times New Roman"/>
                 <w:b/>
                 <w:bCs/>
                 <w:sz w:val="18"/>
@@ -155,7 +151,7 @@
             </w:pPr>
             <w:r>
               <w:rPr>
-                <w:rFonts w:asciiTheme="minorEastAsia" w:hAnsiTheme="minorEastAsia"/>
+                <w:rFonts w:ascii="Times New Roman" w:hAnsi="Times New Roman" w:cs="Times New Roman"/>
                 <w:sz w:val="18"/>
                 <w:szCs w:val="18"/>
               </w:rPr>
@@ -165,7 +161,7 @@
         </w:tc>
         <w:tc>
           <w:tcPr>
-            <w:tcW w:w="5869" w:type="dxa"/>
+            <w:tcW w:w="2653" w:type="pct"/>
           </w:tcPr>
           <w:p>
             <w:pPr>
@@ -177,22 +173,54 @@
               <w:spacing w:line="312" w:lineRule="exact"/>
               <w:ind w:right="446" w:firstLineChars="0"/>
               <w:rPr>
-                <w:rFonts w:asciiTheme="minorEastAsia" w:hAnsiTheme="minorEastAsia"/>
+                <w:rFonts w:ascii="Times New Roman" w:hAnsi="Times New Roman" w:cs="Times New Roman"/>
                 <w:sz w:val="18"/>
                 <w:szCs w:val="18"/>
               </w:rPr>
             </w:pPr>
             <w:r>
               <w:rPr>
-                <w:rFonts w:asciiTheme="minorEastAsia" w:hAnsiTheme="minorEastAsia"/>
-                <w:sz w:val="18"/>
-                <w:szCs w:val="18"/>
-              </w:rPr>
-              <w:t xml:space="preserve">Please provide audited Financial Statements（balance sheet, income statement and cash flow） for </w:t>
-            </w:r>
-            <w:r>
-              <w:rPr>
-                <w:rFonts w:asciiTheme="minorEastAsia" w:hAnsiTheme="minorEastAsia"/>
+                <w:rFonts w:ascii="Times New Roman" w:hAnsi="Times New Roman" w:cs="Times New Roman"/>
+                <w:sz w:val="18"/>
+                <w:szCs w:val="18"/>
+              </w:rPr>
+              <w:t>Please provide audited Financial Statements</w:t>
+            </w:r>
+            <w:r>
+              <w:rPr>
+                <w:rFonts w:ascii="Times New Roman" w:hAnsi="Times New Roman" w:cs="Times New Roman"/>
+                <w:sz w:val="18"/>
+                <w:szCs w:val="18"/>
+              </w:rPr>
+              <w:t>（</w:t>
+            </w:r>
+            <w:r>
+              <w:rPr>
+                <w:rFonts w:ascii="Times New Roman" w:hAnsi="Times New Roman" w:cs="Times New Roman"/>
+                <w:sz w:val="18"/>
+                <w:szCs w:val="18"/>
+              </w:rPr>
+              <w:t>balance sheet, income statement and cash flow</w:t>
+            </w:r>
+            <w:r>
+              <w:rPr>
+                <w:rFonts w:ascii="Times New Roman" w:hAnsi="Times New Roman" w:cs="Times New Roman"/>
+                <w:sz w:val="18"/>
+                <w:szCs w:val="18"/>
+              </w:rPr>
+              <w:t>）</w:t>
+            </w:r>
+            <w:r>
+              <w:rPr>
+                <w:rFonts w:ascii="Times New Roman" w:hAnsi="Times New Roman" w:cs="Times New Roman"/>
+                <w:sz w:val="18"/>
+                <w:szCs w:val="18"/>
+              </w:rPr>
+              <w:t xml:space="preserve"> for </w:t>
+            </w:r>
+            <w:r>
+              <w:rPr>
+                <w:rFonts w:ascii="Times New Roman" w:hAnsi="Times New Roman" w:cs="Times New Roman"/>
                 <w:sz w:val="18"/>
                 <w:szCs w:val="18"/>
               </w:rPr>
@@ -200,7 +228,7 @@
             </w:r>
             <w:r>
               <w:rPr>
-                <w:rFonts w:asciiTheme="minorEastAsia" w:hAnsiTheme="minorEastAsia"/>
+                <w:rFonts w:ascii="Times New Roman" w:hAnsi="Times New Roman" w:cs="Times New Roman"/>
                 <w:sz w:val="18"/>
                 <w:szCs w:val="18"/>
               </w:rPr>
@@ -208,7 +236,7 @@
             </w:r>
             <w:r>
               <w:rPr>
-                <w:rFonts w:asciiTheme="minorEastAsia" w:hAnsiTheme="minorEastAsia"/>
+                <w:rFonts w:ascii="Times New Roman" w:hAnsi="Times New Roman" w:cs="Times New Roman"/>
                 <w:sz w:val="18"/>
                 <w:szCs w:val="18"/>
               </w:rPr>
@@ -216,7 +244,7 @@
             </w:r>
             <w:r>
               <w:rPr>
-                <w:rFonts w:asciiTheme="minorEastAsia" w:hAnsiTheme="minorEastAsia"/>
+                <w:rFonts w:ascii="Times New Roman" w:hAnsi="Times New Roman" w:cs="Times New Roman"/>
                 <w:sz w:val="18"/>
                 <w:szCs w:val="18"/>
               </w:rPr>
@@ -224,7 +252,7 @@
             </w:r>
             <w:r>
               <w:rPr>
-                <w:rFonts w:asciiTheme="minorEastAsia" w:hAnsiTheme="minorEastAsia"/>
+                <w:rFonts w:ascii="Times New Roman" w:hAnsi="Times New Roman" w:cs="Times New Roman"/>
                 <w:sz w:val="18"/>
                 <w:szCs w:val="18"/>
               </w:rPr>
@@ -232,7 +260,7 @@
             </w:r>
             <w:r>
               <w:rPr>
-                <w:rFonts w:asciiTheme="minorEastAsia" w:hAnsiTheme="minorEastAsia"/>
+                <w:rFonts w:ascii="Times New Roman" w:hAnsi="Times New Roman" w:cs="Times New Roman"/>
                 <w:sz w:val="18"/>
                 <w:szCs w:val="18"/>
               </w:rPr>
@@ -240,7 +268,7 @@
             </w:r>
             <w:r>
               <w:rPr>
-                <w:rFonts w:asciiTheme="minorEastAsia" w:hAnsiTheme="minorEastAsia"/>
+                <w:rFonts w:ascii="Times New Roman" w:hAnsi="Times New Roman" w:cs="Times New Roman"/>
                 <w:sz w:val="18"/>
                 <w:szCs w:val="18"/>
               </w:rPr>
@@ -248,7 +276,7 @@
             </w:r>
             <w:r>
               <w:rPr>
-                <w:rFonts w:asciiTheme="minorEastAsia" w:hAnsiTheme="minorEastAsia"/>
+                <w:rFonts w:ascii="Times New Roman" w:hAnsi="Times New Roman" w:cs="Times New Roman"/>
                 <w:sz w:val="18"/>
                 <w:szCs w:val="18"/>
               </w:rPr>
@@ -265,7 +293,7 @@
               <w:spacing w:line="312" w:lineRule="exact"/>
               <w:ind w:right="446" w:firstLineChars="0"/>
               <w:rPr>
-                <w:rFonts w:asciiTheme="minorEastAsia" w:hAnsiTheme="minorEastAsia" w:cs="微软雅黑"/>
+                <w:rFonts w:ascii="Times New Roman" w:hAnsi="Times New Roman" w:cs="Times New Roman"/>
                 <w:bCs/>
                 <w:sz w:val="18"/>
                 <w:szCs w:val="18"/>
@@ -274,7 +302,7 @@
             </w:pPr>
             <w:r>
               <w:rPr>
-                <w:rFonts w:asciiTheme="minorEastAsia" w:hAnsiTheme="minorEastAsia" w:cs="微软雅黑"/>
+                <w:rFonts w:ascii="Times New Roman" w:hAnsi="Times New Roman" w:cs="Times New Roman"/>
                 <w:bCs/>
                 <w:sz w:val="18"/>
                 <w:szCs w:val="18"/>
@@ -293,7 +321,7 @@
               <w:spacing w:line="312" w:lineRule="exact"/>
               <w:ind w:right="446" w:firstLineChars="0"/>
               <w:rPr>
-                <w:rFonts w:asciiTheme="minorEastAsia" w:hAnsiTheme="minorEastAsia" w:cs="微软雅黑"/>
+                <w:rFonts w:ascii="Times New Roman" w:hAnsi="Times New Roman" w:cs="Times New Roman"/>
                 <w:bCs/>
                 <w:sz w:val="18"/>
                 <w:szCs w:val="18"/>
@@ -302,7 +330,7 @@
             </w:pPr>
             <w:r>
               <w:rPr>
-                <w:rFonts w:asciiTheme="minorEastAsia" w:hAnsiTheme="minorEastAsia" w:cs="微软雅黑"/>
+                <w:rFonts w:ascii="Times New Roman" w:hAnsi="Times New Roman" w:cs="Times New Roman"/>
                 <w:bCs/>
                 <w:sz w:val="18"/>
                 <w:szCs w:val="18"/>
@@ -311,11 +339,14 @@
               <w:t>Breakdown and ageing report of trade receivables/</w:t>
             </w:r>
             <w:r>
+              <w:rPr>
+                <w:rFonts w:ascii="Times New Roman" w:hAnsi="Times New Roman" w:cs="Times New Roman"/>
+              </w:rPr>
               <w:t xml:space="preserve"> </w:t>
             </w:r>
             <w:r>
               <w:rPr>
-                <w:rFonts w:asciiTheme="minorEastAsia" w:hAnsiTheme="minorEastAsia" w:cs="微软雅黑"/>
+                <w:rFonts w:ascii="Times New Roman" w:hAnsi="Times New Roman" w:cs="Times New Roman"/>
                 <w:bCs/>
                 <w:sz w:val="18"/>
                 <w:szCs w:val="18"/>
@@ -334,7 +365,7 @@
               <w:spacing w:line="312" w:lineRule="exact"/>
               <w:ind w:right="446" w:firstLineChars="0"/>
               <w:rPr>
-                <w:rFonts w:asciiTheme="minorEastAsia" w:hAnsiTheme="minorEastAsia" w:cs="微软雅黑"/>
+                <w:rFonts w:ascii="Times New Roman" w:hAnsi="Times New Roman" w:cs="Times New Roman"/>
                 <w:bCs/>
                 <w:sz w:val="18"/>
                 <w:szCs w:val="18"/>
@@ -343,7 +374,7 @@
             </w:pPr>
             <w:r>
               <w:rPr>
-                <w:rFonts w:asciiTheme="minorEastAsia" w:hAnsiTheme="minorEastAsia" w:cs="微软雅黑"/>
+                <w:rFonts w:ascii="Times New Roman" w:hAnsi="Times New Roman" w:cs="Times New Roman"/>
                 <w:bCs/>
                 <w:sz w:val="18"/>
                 <w:szCs w:val="18"/>
@@ -357,7 +388,7 @@
               <w:spacing w:line="312" w:lineRule="exact"/>
               <w:ind w:right="446"/>
               <w:rPr>
-                <w:rFonts w:asciiTheme="minorEastAsia" w:hAnsiTheme="minorEastAsia" w:cs="微软雅黑"/>
+                <w:rFonts w:ascii="Times New Roman" w:hAnsi="Times New Roman" w:cs="Times New Roman"/>
                 <w:bCs/>
                 <w:sz w:val="18"/>
                 <w:szCs w:val="18"/>
@@ -368,14 +399,14 @@
         </w:tc>
         <w:tc>
           <w:tcPr>
-            <w:tcW w:w="2511" w:type="dxa"/>
+            <w:tcW w:w="1016" w:type="pct"/>
           </w:tcPr>
           <w:p>
             <w:pPr>
               <w:spacing w:line="312" w:lineRule="exact"/>
               <w:ind w:right="446"/>
               <w:rPr>
-                <w:rFonts w:asciiTheme="minorEastAsia" w:hAnsiTheme="minorEastAsia" w:cs="微软雅黑"/>
+                <w:rFonts w:ascii="Times New Roman" w:hAnsi="Times New Roman" w:cs="Times New Roman"/>
                 <w:b/>
                 <w:bCs/>
                 <w:sz w:val="18"/>
@@ -392,7 +423,7 @@
         <w:spacing w:line="312" w:lineRule="exact"/>
         <w:ind w:right="446"/>
         <w:rPr>
-          <w:rFonts w:asciiTheme="minorEastAsia" w:hAnsiTheme="minorEastAsia" w:cs="微软雅黑"/>
+          <w:rFonts w:ascii="Times New Roman" w:hAnsi="Times New Roman" w:cs="Times New Roman"/>
           <w:b/>
           <w:bCs/>
           <w:sz w:val="18"/>
@@ -410,7 +441,7 @@
         </w:numPr>
         <w:ind w:firstLineChars="0"/>
         <w:rPr>
-          <w:rFonts w:asciiTheme="minorEastAsia" w:hAnsiTheme="minorEastAsia" w:cs="微软雅黑"/>
+          <w:rFonts w:ascii="Times New Roman" w:hAnsi="Times New Roman" w:cs="Times New Roman"/>
           <w:b/>
           <w:bCs/>
           <w:sz w:val="18"/>
@@ -420,7 +451,7 @@
       </w:pPr>
       <w:r>
         <w:rPr>
-          <w:rFonts w:asciiTheme="minorEastAsia" w:hAnsiTheme="minorEastAsia" w:cs="微软雅黑"/>
+          <w:rFonts w:ascii="Times New Roman" w:hAnsi="Times New Roman" w:cs="Times New Roman"/>
           <w:b/>
           <w:bCs/>
           <w:sz w:val="18"/>
@@ -431,7 +462,7 @@
       </w:r>
       <w:r>
         <w:rPr>
-          <w:rFonts w:asciiTheme="minorEastAsia" w:hAnsiTheme="minorEastAsia" w:cs="微软雅黑"/>
+          <w:rFonts w:ascii="Times New Roman" w:hAnsi="Times New Roman" w:cs="Times New Roman"/>
           <w:b/>
           <w:bCs/>
           <w:sz w:val="18"/>
@@ -442,7 +473,7 @@
       </w:r>
       <w:r>
         <w:rPr>
-          <w:rFonts w:asciiTheme="minorEastAsia" w:hAnsiTheme="minorEastAsia" w:cs="微软雅黑"/>
+          <w:rFonts w:ascii="Times New Roman" w:hAnsi="Times New Roman" w:cs="Times New Roman"/>
           <w:b/>
           <w:bCs/>
           <w:sz w:val="18"/>
@@ -459,10 +490,10 @@
         <w:tblLook w:val="04A0" w:firstRow="1" w:lastRow="0" w:firstColumn="1" w:lastColumn="0" w:noHBand="0" w:noVBand="1"/>
       </w:tblPr>
       <w:tblGrid>
-        <w:gridCol w:w="757"/>
-        <w:gridCol w:w="1694"/>
-        <w:gridCol w:w="5692"/>
-        <w:gridCol w:w="2539"/>
+        <w:gridCol w:w="756"/>
+        <w:gridCol w:w="1663"/>
+        <w:gridCol w:w="4337"/>
+        <w:gridCol w:w="1766"/>
       </w:tblGrid>
       <w:tr>
         <w:tc>
@@ -474,7 +505,7 @@
               <w:spacing w:line="312" w:lineRule="exact"/>
               <w:ind w:right="446"/>
               <w:rPr>
-                <w:rFonts w:asciiTheme="minorEastAsia" w:hAnsiTheme="minorEastAsia" w:cs="微软雅黑"/>
+                <w:rFonts w:ascii="Times New Roman" w:hAnsi="Times New Roman" w:cs="Times New Roman"/>
                 <w:b/>
                 <w:bCs/>
                 <w:sz w:val="18"/>
@@ -484,7 +515,7 @@
             </w:pPr>
             <w:r>
               <w:rPr>
-                <w:rFonts w:asciiTheme="minorEastAsia" w:hAnsiTheme="minorEastAsia"/>
+                <w:rFonts w:ascii="Times New Roman" w:hAnsi="Times New Roman" w:cs="Times New Roman"/>
                 <w:sz w:val="18"/>
                 <w:szCs w:val="18"/>
               </w:rPr>
@@ -501,7 +532,7 @@
               <w:spacing w:line="312" w:lineRule="exact"/>
               <w:ind w:right="446"/>
               <w:rPr>
-                <w:rFonts w:asciiTheme="minorEastAsia" w:hAnsiTheme="minorEastAsia" w:cs="微软雅黑"/>
+                <w:rFonts w:ascii="Times New Roman" w:hAnsi="Times New Roman" w:cs="Times New Roman"/>
                 <w:b/>
                 <w:bCs/>
                 <w:sz w:val="18"/>
@@ -511,11 +542,21 @@
             </w:pPr>
             <w:r>
               <w:rPr>
-                <w:rFonts w:asciiTheme="minorEastAsia" w:hAnsiTheme="minorEastAsia"/>
-                <w:sz w:val="18"/>
-                <w:szCs w:val="18"/>
-              </w:rPr>
-              <w:t>Company history</w:t>
+                <w:rFonts w:ascii="Times New Roman" w:hAnsi="Times New Roman" w:cs="Times New Roman"/>
+                <w:sz w:val="18"/>
+                <w:szCs w:val="18"/>
+              </w:rPr>
+              <w:t>Company his</w:t>
+            </w:r>
+            <w:bookmarkStart w:id="0" w:name="_GoBack"/>
+            <w:bookmarkEnd w:id="0"/>
+            <w:r>
+              <w:rPr>
+                <w:rFonts w:ascii="Times New Roman" w:hAnsi="Times New Roman" w:cs="Times New Roman"/>
+                <w:sz w:val="18"/>
+                <w:szCs w:val="18"/>
+              </w:rPr>
+              <w:t>tory</w:t>
             </w:r>
           </w:p>
         </w:tc>
@@ -533,14 +574,14 @@
               <w:spacing w:line="312" w:lineRule="exact"/>
               <w:ind w:right="446" w:firstLineChars="0"/>
               <w:rPr>
-                <w:rFonts w:asciiTheme="minorEastAsia" w:hAnsiTheme="minorEastAsia"/>
+                <w:rFonts w:ascii="Times New Roman" w:hAnsi="Times New Roman" w:cs="Times New Roman"/>
                 <w:sz w:val="18"/>
                 <w:szCs w:val="18"/>
               </w:rPr>
             </w:pPr>
             <w:r>
               <w:rPr>
-                <w:rFonts w:asciiTheme="minorEastAsia" w:hAnsiTheme="minorEastAsia"/>
+                <w:rFonts w:ascii="Times New Roman" w:hAnsi="Times New Roman" w:cs="Times New Roman"/>
                 <w:sz w:val="18"/>
                 <w:szCs w:val="18"/>
               </w:rPr>
@@ -548,7 +589,7 @@
             </w:r>
             <w:r>
               <w:rPr>
-                <w:rFonts w:asciiTheme="minorEastAsia" w:hAnsiTheme="minorEastAsia"/>
+                <w:rFonts w:ascii="Times New Roman" w:hAnsi="Times New Roman" w:cs="Times New Roman"/>
                 <w:sz w:val="18"/>
                 <w:szCs w:val="18"/>
               </w:rPr>
@@ -560,7 +601,7 @@
               <w:spacing w:line="312" w:lineRule="exact"/>
               <w:ind w:right="446"/>
               <w:rPr>
-                <w:rFonts w:asciiTheme="minorEastAsia" w:hAnsiTheme="minorEastAsia"/>
+                <w:rFonts w:ascii="Times New Roman" w:hAnsi="Times New Roman" w:cs="Times New Roman"/>
                 <w:sz w:val="18"/>
                 <w:szCs w:val="18"/>
               </w:rPr>
@@ -576,7 +617,7 @@
               <w:spacing w:line="312" w:lineRule="exact"/>
               <w:ind w:right="446"/>
               <w:rPr>
-                <w:rFonts w:asciiTheme="minorEastAsia" w:hAnsiTheme="minorEastAsia" w:cs="微软雅黑"/>
+                <w:rFonts w:ascii="Times New Roman" w:hAnsi="Times New Roman" w:cs="Times New Roman"/>
                 <w:b/>
                 <w:bCs/>
                 <w:sz w:val="18"/>
@@ -597,7 +638,7 @@
               <w:spacing w:line="312" w:lineRule="exact"/>
               <w:ind w:right="446"/>
               <w:rPr>
-                <w:rFonts w:asciiTheme="minorEastAsia" w:hAnsiTheme="minorEastAsia" w:cs="微软雅黑"/>
+                <w:rFonts w:ascii="Times New Roman" w:hAnsi="Times New Roman" w:cs="Times New Roman"/>
                 <w:b/>
                 <w:bCs/>
                 <w:sz w:val="18"/>
@@ -607,7 +648,7 @@
             </w:pPr>
             <w:r>
               <w:rPr>
-                <w:rFonts w:asciiTheme="minorEastAsia" w:hAnsiTheme="minorEastAsia"/>
+                <w:rFonts w:ascii="Times New Roman" w:hAnsi="Times New Roman" w:cs="Times New Roman"/>
                 <w:sz w:val="18"/>
                 <w:szCs w:val="18"/>
               </w:rPr>
@@ -624,7 +665,7 @@
               <w:spacing w:line="312" w:lineRule="exact"/>
               <w:ind w:right="446"/>
               <w:rPr>
-                <w:rFonts w:asciiTheme="minorEastAsia" w:hAnsiTheme="minorEastAsia" w:cs="微软雅黑"/>
+                <w:rFonts w:ascii="Times New Roman" w:hAnsi="Times New Roman" w:cs="Times New Roman"/>
                 <w:b/>
                 <w:bCs/>
                 <w:sz w:val="18"/>
@@ -634,7 +675,7 @@
             </w:pPr>
             <w:r>
               <w:rPr>
-                <w:rFonts w:asciiTheme="minorEastAsia" w:hAnsiTheme="minorEastAsia"/>
+                <w:rFonts w:ascii="Times New Roman" w:hAnsi="Times New Roman" w:cs="Times New Roman"/>
                 <w:sz w:val="18"/>
                 <w:szCs w:val="18"/>
               </w:rPr>
@@ -656,14 +697,14 @@
               <w:spacing w:line="312" w:lineRule="exact"/>
               <w:ind w:right="446" w:firstLineChars="0"/>
               <w:rPr>
-                <w:rFonts w:asciiTheme="minorEastAsia" w:hAnsiTheme="minorEastAsia"/>
+                <w:rFonts w:ascii="Times New Roman" w:hAnsi="Times New Roman" w:cs="Times New Roman"/>
                 <w:sz w:val="18"/>
                 <w:szCs w:val="18"/>
               </w:rPr>
             </w:pPr>
             <w:r>
               <w:rPr>
-                <w:rFonts w:asciiTheme="minorEastAsia" w:hAnsiTheme="minorEastAsia"/>
+                <w:rFonts w:ascii="Times New Roman" w:hAnsi="Times New Roman" w:cs="Times New Roman"/>
                 <w:sz w:val="18"/>
                 <w:szCs w:val="18"/>
               </w:rPr>
@@ -671,7 +712,7 @@
             </w:r>
             <w:r>
               <w:rPr>
-                <w:rFonts w:asciiTheme="minorEastAsia" w:hAnsiTheme="minorEastAsia"/>
+                <w:rFonts w:ascii="Times New Roman" w:hAnsi="Times New Roman" w:cs="Times New Roman"/>
                 <w:sz w:val="18"/>
                 <w:szCs w:val="18"/>
               </w:rPr>
@@ -688,7 +729,7 @@
               <w:spacing w:line="312" w:lineRule="exact"/>
               <w:ind w:right="446"/>
               <w:rPr>
-                <w:rFonts w:asciiTheme="minorEastAsia" w:hAnsiTheme="minorEastAsia" w:cs="微软雅黑"/>
+                <w:rFonts w:ascii="Times New Roman" w:hAnsi="Times New Roman" w:cs="Times New Roman"/>
                 <w:b/>
                 <w:bCs/>
                 <w:sz w:val="18"/>
@@ -709,7 +750,7 @@
               <w:spacing w:line="312" w:lineRule="exact"/>
               <w:ind w:right="446"/>
               <w:rPr>
-                <w:rFonts w:asciiTheme="minorEastAsia" w:hAnsiTheme="minorEastAsia" w:cs="微软雅黑"/>
+                <w:rFonts w:ascii="Times New Roman" w:hAnsi="Times New Roman" w:cs="Times New Roman"/>
                 <w:b/>
                 <w:bCs/>
                 <w:sz w:val="18"/>
@@ -719,7 +760,7 @@
             </w:pPr>
             <w:r>
               <w:rPr>
-                <w:rFonts w:asciiTheme="minorEastAsia" w:hAnsiTheme="minorEastAsia"/>
+                <w:rFonts w:ascii="Times New Roman" w:hAnsi="Times New Roman" w:cs="Times New Roman"/>
                 <w:sz w:val="18"/>
                 <w:szCs w:val="18"/>
               </w:rPr>
@@ -736,7 +777,7 @@
               <w:spacing w:line="312" w:lineRule="exact"/>
               <w:ind w:right="446"/>
               <w:rPr>
-                <w:rFonts w:asciiTheme="minorEastAsia" w:hAnsiTheme="minorEastAsia" w:cs="微软雅黑"/>
+                <w:rFonts w:ascii="Times New Roman" w:hAnsi="Times New Roman" w:cs="Times New Roman"/>
                 <w:b/>
                 <w:bCs/>
                 <w:sz w:val="18"/>
@@ -746,7 +787,7 @@
             </w:pPr>
             <w:r>
               <w:rPr>
-                <w:rFonts w:asciiTheme="minorEastAsia" w:hAnsiTheme="minorEastAsia"/>
+                <w:rFonts w:ascii="Times New Roman" w:hAnsi="Times New Roman" w:cs="Times New Roman"/>
                 <w:sz w:val="18"/>
                 <w:szCs w:val="18"/>
               </w:rPr>
@@ -768,14 +809,14 @@
               <w:spacing w:line="312" w:lineRule="exact"/>
               <w:ind w:right="446" w:firstLineChars="0"/>
               <w:rPr>
-                <w:rFonts w:asciiTheme="minorEastAsia" w:hAnsiTheme="minorEastAsia"/>
+                <w:rFonts w:ascii="Times New Roman" w:hAnsi="Times New Roman" w:cs="Times New Roman"/>
                 <w:sz w:val="18"/>
                 <w:szCs w:val="18"/>
               </w:rPr>
             </w:pPr>
             <w:r>
               <w:rPr>
-                <w:rFonts w:asciiTheme="minorEastAsia" w:hAnsiTheme="minorEastAsia"/>
+                <w:rFonts w:ascii="Times New Roman" w:hAnsi="Times New Roman" w:cs="Times New Roman"/>
                 <w:sz w:val="18"/>
                 <w:szCs w:val="18"/>
               </w:rPr>
@@ -792,37 +833,19 @@
               <w:spacing w:line="312" w:lineRule="exact"/>
               <w:ind w:right="446" w:firstLineChars="0"/>
               <w:rPr>
-                <w:rFonts w:asciiTheme="minorEastAsia" w:hAnsiTheme="minorEastAsia"/>
+                <w:rFonts w:ascii="Times New Roman" w:hAnsi="Times New Roman" w:cs="Times New Roman"/>
                 <w:sz w:val="18"/>
                 <w:szCs w:val="18"/>
               </w:rPr>
             </w:pPr>
             <w:r>
               <w:rPr>
-                <w:rFonts w:asciiTheme="minorEastAsia" w:hAnsiTheme="minorEastAsia" w:hint="eastAsia"/>
-                <w:sz w:val="18"/>
-                <w:szCs w:val="18"/>
-                <w:lang w:eastAsia="zh-CN"/>
-              </w:rPr>
-              <w:t>The employment list of all staff, including name, age , position</w:t>
-            </w:r>
-            <w:r>
-              <w:rPr>
-                <w:rFonts w:asciiTheme="minorEastAsia" w:hAnsiTheme="minorEastAsia"/>
-                <w:sz w:val="18"/>
-                <w:szCs w:val="18"/>
-                <w:lang w:eastAsia="zh-CN"/>
-              </w:rPr>
-              <w:t>,</w:t>
-            </w:r>
-            <w:r>
-              <w:rPr>
-                <w:rFonts w:asciiTheme="minorEastAsia" w:hAnsiTheme="minorEastAsia" w:hint="eastAsia"/>
-                <w:sz w:val="18"/>
-                <w:szCs w:val="18"/>
-                <w:lang w:eastAsia="zh-CN"/>
-              </w:rPr>
-              <w:t xml:space="preserve"> etc</w:t>
+                <w:rFonts w:ascii="Times New Roman" w:hAnsi="Times New Roman" w:cs="Times New Roman"/>
+                <w:sz w:val="18"/>
+                <w:szCs w:val="18"/>
+                <w:lang w:eastAsia="zh-CN"/>
+              </w:rPr>
+              <w:t>The employment list of all staff, including name, age , position, etc</w:t>
             </w:r>
           </w:p>
         </w:tc>
@@ -835,7 +858,7 @@
               <w:spacing w:line="312" w:lineRule="exact"/>
               <w:ind w:right="446"/>
               <w:rPr>
-                <w:rFonts w:asciiTheme="minorEastAsia" w:hAnsiTheme="minorEastAsia" w:cs="微软雅黑"/>
+                <w:rFonts w:ascii="Times New Roman" w:hAnsi="Times New Roman" w:cs="Times New Roman"/>
                 <w:b/>
                 <w:bCs/>
                 <w:sz w:val="18"/>
@@ -850,7 +873,7 @@
     <w:p>
       <w:pPr>
         <w:rPr>
-          <w:rFonts w:asciiTheme="minorEastAsia" w:hAnsiTheme="minorEastAsia"/>
+          <w:rFonts w:ascii="Times New Roman" w:hAnsi="Times New Roman" w:cs="Times New Roman"/>
           <w:sz w:val="18"/>
           <w:szCs w:val="18"/>
           <w:lang w:eastAsia="zh-CN"/>
@@ -860,7 +883,7 @@
     <w:p>
       <w:pPr>
         <w:rPr>
-          <w:rFonts w:asciiTheme="minorEastAsia" w:hAnsiTheme="minorEastAsia"/>
+          <w:rFonts w:ascii="Times New Roman" w:hAnsi="Times New Roman" w:cs="Times New Roman"/>
           <w:sz w:val="18"/>
           <w:szCs w:val="18"/>
           <w:lang w:eastAsia="zh-CN"/>
@@ -876,7 +899,7 @@
         </w:numPr>
         <w:ind w:firstLineChars="0"/>
         <w:rPr>
-          <w:rFonts w:asciiTheme="minorEastAsia" w:hAnsiTheme="minorEastAsia"/>
+          <w:rFonts w:ascii="Times New Roman" w:hAnsi="Times New Roman" w:cs="Times New Roman"/>
           <w:b/>
           <w:sz w:val="18"/>
           <w:szCs w:val="18"/>
@@ -885,7 +908,7 @@
       </w:pPr>
       <w:r>
         <w:rPr>
-          <w:rFonts w:asciiTheme="minorEastAsia" w:hAnsiTheme="minorEastAsia"/>
+          <w:rFonts w:ascii="Times New Roman" w:hAnsi="Times New Roman" w:cs="Times New Roman"/>
           <w:b/>
           <w:sz w:val="18"/>
           <w:szCs w:val="18"/>
@@ -895,7 +918,7 @@
       </w:r>
       <w:r>
         <w:rPr>
-          <w:rFonts w:asciiTheme="minorEastAsia" w:hAnsiTheme="minorEastAsia"/>
+          <w:rFonts w:ascii="Times New Roman" w:hAnsi="Times New Roman" w:cs="Times New Roman"/>
           <w:b/>
           <w:sz w:val="18"/>
           <w:szCs w:val="18"/>
@@ -911,10 +934,10 @@
         <w:tblLook w:val="04A0" w:firstRow="1" w:lastRow="0" w:firstColumn="1" w:lastColumn="0" w:noHBand="0" w:noVBand="1"/>
       </w:tblPr>
       <w:tblGrid>
-        <w:gridCol w:w="827"/>
-        <w:gridCol w:w="1921"/>
-        <w:gridCol w:w="5509"/>
-        <w:gridCol w:w="2425"/>
+        <w:gridCol w:w="817"/>
+        <w:gridCol w:w="1811"/>
+        <w:gridCol w:w="4228"/>
+        <w:gridCol w:w="1666"/>
       </w:tblGrid>
       <w:tr>
         <w:tc>
@@ -926,7 +949,7 @@
               <w:spacing w:line="312" w:lineRule="exact"/>
               <w:ind w:right="446"/>
               <w:rPr>
-                <w:rFonts w:asciiTheme="minorEastAsia" w:hAnsiTheme="minorEastAsia" w:cs="微软雅黑"/>
+                <w:rFonts w:ascii="Times New Roman" w:hAnsi="Times New Roman" w:cs="Times New Roman"/>
                 <w:b/>
                 <w:bCs/>
                 <w:sz w:val="18"/>
@@ -936,7 +959,7 @@
             </w:pPr>
             <w:r>
               <w:rPr>
-                <w:rFonts w:asciiTheme="minorEastAsia" w:hAnsiTheme="minorEastAsia"/>
+                <w:rFonts w:ascii="Times New Roman" w:hAnsi="Times New Roman" w:cs="Times New Roman"/>
                 <w:sz w:val="18"/>
                 <w:szCs w:val="18"/>
               </w:rPr>
@@ -953,7 +976,7 @@
               <w:spacing w:line="312" w:lineRule="exact"/>
               <w:ind w:right="446"/>
               <w:rPr>
-                <w:rFonts w:asciiTheme="minorEastAsia" w:hAnsiTheme="minorEastAsia" w:cs="微软雅黑"/>
+                <w:rFonts w:ascii="Times New Roman" w:hAnsi="Times New Roman" w:cs="Times New Roman"/>
                 <w:b/>
                 <w:bCs/>
                 <w:sz w:val="18"/>
@@ -963,7 +986,7 @@
             </w:pPr>
             <w:r>
               <w:rPr>
-                <w:rFonts w:asciiTheme="minorEastAsia" w:hAnsiTheme="minorEastAsia"/>
+                <w:rFonts w:ascii="Times New Roman" w:hAnsi="Times New Roman" w:cs="Times New Roman"/>
                 <w:sz w:val="18"/>
                 <w:szCs w:val="18"/>
               </w:rPr>
@@ -984,7 +1007,7 @@
               </w:numPr>
               <w:ind w:firstLineChars="0"/>
               <w:rPr>
-                <w:rFonts w:asciiTheme="minorEastAsia" w:hAnsiTheme="minorEastAsia"/>
+                <w:rFonts w:ascii="Times New Roman" w:hAnsi="Times New Roman" w:cs="Times New Roman"/>
                 <w:sz w:val="18"/>
                 <w:szCs w:val="18"/>
                 <w:lang w:eastAsia="zh-CN"/>
@@ -992,25 +1015,16 @@
             </w:pPr>
             <w:r>
               <w:rPr>
-                <w:rFonts w:asciiTheme="minorEastAsia" w:hAnsiTheme="minorEastAsia" w:cs="微软雅黑"/>
-                <w:sz w:val="18"/>
-                <w:szCs w:val="18"/>
-                <w:lang w:eastAsia="zh-CN"/>
-              </w:rPr>
-              <w:t>Please explain business models</w:t>
-            </w:r>
-            <w:r>
-              <w:rPr>
-                <w:rFonts w:asciiTheme="minorEastAsia" w:hAnsiTheme="minorEastAsia" w:cs="微软雅黑" w:hint="eastAsia"/>
-                <w:sz w:val="18"/>
-                <w:szCs w:val="18"/>
-                <w:lang w:eastAsia="zh-CN"/>
-              </w:rPr>
-              <w:t xml:space="preserve"> of </w:t>
-            </w:r>
-            <w:r>
-              <w:rPr>
-                <w:rFonts w:asciiTheme="minorEastAsia" w:hAnsiTheme="minorEastAsia" w:cs="微软雅黑"/>
+                <w:rFonts w:ascii="Times New Roman" w:hAnsi="Times New Roman" w:cs="Times New Roman"/>
+                <w:sz w:val="18"/>
+                <w:szCs w:val="18"/>
+                <w:lang w:eastAsia="zh-CN"/>
+              </w:rPr>
+              <w:t xml:space="preserve">Please explain business models of </w:t>
+            </w:r>
+            <w:r>
+              <w:rPr>
+                <w:rFonts w:ascii="Times New Roman" w:hAnsi="Times New Roman" w:cs="Times New Roman"/>
                 <w:sz w:val="18"/>
                 <w:szCs w:val="18"/>
                 <w:lang w:eastAsia="zh-CN"/>
@@ -1021,7 +1035,7 @@
           <w:p>
             <w:pPr>
               <w:rPr>
-                <w:rFonts w:asciiTheme="minorEastAsia" w:hAnsiTheme="minorEastAsia"/>
+                <w:rFonts w:ascii="Times New Roman" w:hAnsi="Times New Roman" w:cs="Times New Roman"/>
                 <w:sz w:val="18"/>
                 <w:szCs w:val="18"/>
                 <w:lang w:eastAsia="zh-CN"/>
@@ -1037,7 +1051,7 @@
               </w:numPr>
               <w:ind w:firstLineChars="0"/>
               <w:rPr>
-                <w:rFonts w:asciiTheme="minorEastAsia" w:hAnsiTheme="minorEastAsia"/>
+                <w:rFonts w:ascii="Times New Roman" w:hAnsi="Times New Roman" w:cs="Times New Roman"/>
                 <w:sz w:val="18"/>
                 <w:szCs w:val="18"/>
                 <w:lang w:eastAsia="zh-CN"/>
@@ -1045,7 +1059,7 @@
             </w:pPr>
             <w:r>
               <w:rPr>
-                <w:rFonts w:asciiTheme="minorEastAsia" w:hAnsiTheme="minorEastAsia" w:cs="微软雅黑"/>
+                <w:rFonts w:ascii="Times New Roman" w:hAnsi="Times New Roman" w:cs="Times New Roman"/>
                 <w:sz w:val="18"/>
                 <w:szCs w:val="18"/>
                 <w:lang w:eastAsia="zh-CN"/>
@@ -1056,7 +1070,7 @@
           <w:p>
             <w:pPr>
               <w:rPr>
-                <w:rFonts w:asciiTheme="minorEastAsia" w:hAnsiTheme="minorEastAsia"/>
+                <w:rFonts w:ascii="Times New Roman" w:hAnsi="Times New Roman" w:cs="Times New Roman"/>
                 <w:sz w:val="18"/>
                 <w:szCs w:val="18"/>
                 <w:lang w:eastAsia="zh-CN"/>
@@ -1072,7 +1086,7 @@
               </w:numPr>
               <w:ind w:firstLineChars="0"/>
               <w:rPr>
-                <w:rFonts w:asciiTheme="minorEastAsia" w:hAnsiTheme="minorEastAsia"/>
+                <w:rFonts w:ascii="Times New Roman" w:hAnsi="Times New Roman" w:cs="Times New Roman"/>
                 <w:sz w:val="18"/>
                 <w:szCs w:val="18"/>
                 <w:lang w:eastAsia="zh-CN"/>
@@ -1080,30 +1094,31 @@
             </w:pPr>
             <w:r>
               <w:rPr>
-                <w:rFonts w:asciiTheme="minorEastAsia" w:hAnsiTheme="minorEastAsia" w:cs="微软雅黑"/>
-                <w:sz w:val="18"/>
-                <w:szCs w:val="18"/>
-                <w:lang w:eastAsia="zh-CN"/>
-              </w:rPr>
-              <w:t xml:space="preserve">Please give the </w:t>
-            </w:r>
-            <w:r>
-              <w:rPr>
-                <w:rFonts w:asciiTheme="minorEastAsia" w:hAnsiTheme="minorEastAsia" w:cs="微软雅黑" w:hint="eastAsia"/>
-                <w:sz w:val="18"/>
-                <w:szCs w:val="18"/>
-                <w:lang w:eastAsia="zh-CN"/>
-              </w:rPr>
-              <w:t>summary sheet of PV &amp; UV, MAU, DAU, deal orders quantity and to</w:t>
-            </w:r>
-            <w:r>
-              <w:rPr>
-                <w:rFonts w:asciiTheme="minorEastAsia" w:hAnsiTheme="minorEastAsia" w:cs="微软雅黑" w:hint="eastAsia"/>
-                <w:sz w:val="18"/>
-                <w:szCs w:val="18"/>
-                <w:lang w:eastAsia="zh-CN"/>
-              </w:rPr>
-              <w:t>tal amount in 3 years per month</w:t>
+                <w:rFonts w:ascii="Times New Roman" w:hAnsi="Times New Roman" w:cs="Times New Roman"/>
+                <w:sz w:val="18"/>
+                <w:szCs w:val="18"/>
+                <w:lang w:eastAsia="zh-CN"/>
+              </w:rPr>
+              <w:t>Please give the summary sheet of PV &amp; UV, MAU, DAU, deal orders quantity and to</w:t>
+            </w:r>
+            <w:r>
+              <w:rPr>
+                <w:rFonts w:ascii="Times New Roman" w:hAnsi="Times New Roman" w:cs="Times New Roman"/>
+                <w:sz w:val="18"/>
+                <w:szCs w:val="18"/>
+                <w:lang w:eastAsia="zh-CN"/>
+              </w:rPr>
+              <w:t xml:space="preserve">tal </w:t>
+            </w:r>
+            <w:r>
+              <w:rPr>
+                <w:rFonts w:ascii="Times New Roman" w:hAnsi="Times New Roman" w:cs="Times New Roman"/>
+                <w:sz w:val="18"/>
+                <w:szCs w:val="18"/>
+                <w:lang w:eastAsia="zh-CN"/>
+              </w:rPr>
+              <w:lastRenderedPageBreak/>
+              <w:t>amount in 3 years per month</w:t>
             </w:r>
           </w:p>
           <w:p>
@@ -1115,7 +1130,7 @@
               </w:numPr>
               <w:ind w:firstLineChars="0"/>
               <w:rPr>
-                <w:rFonts w:asciiTheme="minorEastAsia" w:hAnsiTheme="minorEastAsia"/>
+                <w:rFonts w:ascii="Times New Roman" w:hAnsi="Times New Roman" w:cs="Times New Roman"/>
                 <w:sz w:val="18"/>
                 <w:szCs w:val="18"/>
                 <w:lang w:eastAsia="zh-CN"/>
@@ -1123,25 +1138,16 @@
             </w:pPr>
             <w:r>
               <w:rPr>
-                <w:rFonts w:asciiTheme="minorEastAsia" w:hAnsiTheme="minorEastAsia" w:cs="微软雅黑" w:hint="eastAsia"/>
-                <w:sz w:val="18"/>
-                <w:szCs w:val="18"/>
-                <w:lang w:eastAsia="zh-CN"/>
-              </w:rPr>
-              <w:t>U</w:t>
-            </w:r>
-            <w:r>
-              <w:rPr>
-                <w:rFonts w:asciiTheme="minorEastAsia" w:hAnsiTheme="minorEastAsia" w:cs="微软雅黑"/>
-                <w:sz w:val="18"/>
-                <w:szCs w:val="18"/>
-                <w:lang w:eastAsia="zh-CN"/>
-              </w:rPr>
-              <w:t xml:space="preserve">ser </w:t>
-            </w:r>
-            <w:r>
-              <w:rPr>
-                <w:rFonts w:asciiTheme="minorEastAsia" w:hAnsiTheme="minorEastAsia" w:cs="微软雅黑"/>
+                <w:rFonts w:ascii="Times New Roman" w:hAnsi="Times New Roman" w:cs="Times New Roman"/>
+                <w:sz w:val="18"/>
+                <w:szCs w:val="18"/>
+                <w:lang w:eastAsia="zh-CN"/>
+              </w:rPr>
+              <w:t xml:space="preserve">User </w:t>
+            </w:r>
+            <w:r>
+              <w:rPr>
+                <w:rFonts w:ascii="Times New Roman" w:hAnsi="Times New Roman" w:cs="Times New Roman"/>
                 <w:sz w:val="18"/>
                 <w:szCs w:val="18"/>
                 <w:lang w:eastAsia="zh-CN"/>
@@ -1150,36 +1156,16 @@
             </w:r>
             <w:r>
               <w:rPr>
-                <w:rFonts w:asciiTheme="minorEastAsia" w:hAnsiTheme="minorEastAsia" w:cs="微软雅黑"/>
-                <w:sz w:val="18"/>
-                <w:szCs w:val="18"/>
-                <w:lang w:eastAsia="zh-CN"/>
-              </w:rPr>
-              <w:t xml:space="preserve"> rate in </w:t>
-            </w:r>
-            <w:r>
-              <w:rPr>
-                <w:rFonts w:asciiTheme="minorEastAsia" w:hAnsiTheme="minorEastAsia" w:cs="微软雅黑" w:hint="eastAsia"/>
-                <w:sz w:val="18"/>
-                <w:szCs w:val="18"/>
-                <w:lang w:eastAsia="zh-CN"/>
-              </w:rPr>
-              <w:t>3 years per month</w:t>
-            </w:r>
-            <w:r>
-              <w:rPr>
-                <w:rFonts w:asciiTheme="minorEastAsia" w:hAnsiTheme="minorEastAsia" w:cs="微软雅黑"/>
-                <w:sz w:val="18"/>
-                <w:szCs w:val="18"/>
-                <w:lang w:eastAsia="zh-CN"/>
-              </w:rPr>
-              <w:t xml:space="preserve">, please give the figure as details as </w:t>
-            </w:r>
-            <w:bookmarkStart w:id="0" w:name="_GoBack"/>
-            <w:bookmarkEnd w:id="0"/>
-            <w:r>
-              <w:rPr>
-                <w:rFonts w:asciiTheme="minorEastAsia" w:hAnsiTheme="minorEastAsia" w:cs="微软雅黑"/>
+                <w:rFonts w:ascii="Times New Roman" w:hAnsi="Times New Roman" w:cs="Times New Roman"/>
+                <w:sz w:val="18"/>
+                <w:szCs w:val="18"/>
+                <w:lang w:eastAsia="zh-CN"/>
+              </w:rPr>
+              <w:t xml:space="preserve"> rate in 3 years per month, please give the figure as details as </w:t>
+            </w:r>
+            <w:r>
+              <w:rPr>
+                <w:rFonts w:ascii="Times New Roman" w:hAnsi="Times New Roman" w:cs="Times New Roman"/>
                 <w:sz w:val="18"/>
                 <w:szCs w:val="18"/>
                 <w:lang w:eastAsia="zh-CN"/>
@@ -1190,7 +1176,7 @@
           <w:p>
             <w:pPr>
               <w:rPr>
-                <w:rFonts w:asciiTheme="minorEastAsia" w:hAnsiTheme="minorEastAsia"/>
+                <w:rFonts w:ascii="Times New Roman" w:hAnsi="Times New Roman" w:cs="Times New Roman"/>
                 <w:sz w:val="18"/>
                 <w:szCs w:val="18"/>
                 <w:lang w:eastAsia="zh-CN"/>
@@ -1207,7 +1193,7 @@
               <w:spacing w:line="312" w:lineRule="exact"/>
               <w:ind w:right="446"/>
               <w:rPr>
-                <w:rFonts w:asciiTheme="minorEastAsia" w:hAnsiTheme="minorEastAsia" w:cs="微软雅黑"/>
+                <w:rFonts w:ascii="Times New Roman" w:hAnsi="Times New Roman" w:cs="Times New Roman"/>
                 <w:b/>
                 <w:bCs/>
                 <w:sz w:val="18"/>
@@ -1229,7 +1215,7 @@
               <w:spacing w:line="312" w:lineRule="exact"/>
               <w:ind w:right="446"/>
               <w:rPr>
-                <w:rFonts w:asciiTheme="minorEastAsia" w:hAnsiTheme="minorEastAsia" w:cs="微软雅黑"/>
+                <w:rFonts w:ascii="Times New Roman" w:hAnsi="Times New Roman" w:cs="Times New Roman"/>
                 <w:b/>
                 <w:bCs/>
                 <w:sz w:val="18"/>
@@ -1239,11 +1225,12 @@
             </w:pPr>
             <w:r>
               <w:rPr>
-                <w:rFonts w:asciiTheme="minorEastAsia" w:hAnsiTheme="minorEastAsia"/>
-                <w:sz w:val="18"/>
-                <w:szCs w:val="18"/>
-                <w:lang w:eastAsia="zh-CN"/>
-              </w:rPr>
+                <w:rFonts w:ascii="Times New Roman" w:hAnsi="Times New Roman" w:cs="Times New Roman"/>
+                <w:sz w:val="18"/>
+                <w:szCs w:val="18"/>
+                <w:lang w:eastAsia="zh-CN"/>
+              </w:rPr>
+              <w:lastRenderedPageBreak/>
               <w:t>2</w:t>
             </w:r>
           </w:p>
@@ -1258,7 +1245,7 @@
               <w:spacing w:line="312" w:lineRule="exact"/>
               <w:ind w:right="446"/>
               <w:rPr>
-                <w:rFonts w:asciiTheme="minorEastAsia" w:hAnsiTheme="minorEastAsia" w:cs="微软雅黑"/>
+                <w:rFonts w:ascii="Times New Roman" w:hAnsi="Times New Roman" w:cs="Times New Roman"/>
                 <w:b/>
                 <w:bCs/>
                 <w:sz w:val="18"/>
@@ -1268,7 +1255,7 @@
             </w:pPr>
             <w:r>
               <w:rPr>
-                <w:rFonts w:asciiTheme="minorEastAsia" w:hAnsiTheme="minorEastAsia" w:cs="微软雅黑"/>
+                <w:rFonts w:ascii="Times New Roman" w:hAnsi="Times New Roman" w:cs="Times New Roman"/>
                 <w:sz w:val="18"/>
                 <w:szCs w:val="18"/>
                 <w:lang w:eastAsia="zh-CN"/>
@@ -1287,7 +1274,7 @@
               <w:spacing w:line="312" w:lineRule="exact"/>
               <w:ind w:right="446"/>
               <w:rPr>
-                <w:rFonts w:asciiTheme="minorEastAsia" w:hAnsiTheme="minorEastAsia" w:cs="微软雅黑"/>
+                <w:rFonts w:ascii="Times New Roman" w:hAnsi="Times New Roman" w:cs="Times New Roman"/>
                 <w:b/>
                 <w:bCs/>
                 <w:sz w:val="18"/>
@@ -1297,30 +1284,12 @@
             </w:pPr>
             <w:r>
               <w:rPr>
-                <w:rFonts w:asciiTheme="minorEastAsia" w:hAnsiTheme="minorEastAsia" w:cs="微软雅黑"/>
-                <w:sz w:val="18"/>
-                <w:szCs w:val="18"/>
-                <w:lang w:eastAsia="zh-CN"/>
-              </w:rPr>
-              <w:t xml:space="preserve">Please explain target clients </w:t>
-            </w:r>
-            <w:r>
-              <w:rPr>
-                <w:rFonts w:asciiTheme="minorEastAsia" w:hAnsiTheme="minorEastAsia" w:cs="微软雅黑" w:hint="eastAsia"/>
-                <w:sz w:val="18"/>
-                <w:szCs w:val="18"/>
-                <w:lang w:eastAsia="zh-CN"/>
-              </w:rPr>
-              <w:t xml:space="preserve">type </w:t>
-            </w:r>
-            <w:r>
-              <w:rPr>
-                <w:rFonts w:asciiTheme="minorEastAsia" w:hAnsiTheme="minorEastAsia" w:cs="微软雅黑"/>
-                <w:sz w:val="18"/>
-                <w:szCs w:val="18"/>
-                <w:lang w:eastAsia="zh-CN"/>
-              </w:rPr>
-              <w:t>and major marketing/sales methods</w:t>
+                <w:rFonts w:ascii="Times New Roman" w:hAnsi="Times New Roman" w:cs="Times New Roman"/>
+                <w:sz w:val="18"/>
+                <w:szCs w:val="18"/>
+                <w:lang w:eastAsia="zh-CN"/>
+              </w:rPr>
+              <w:t>Please explain target clients type and major marketing/sales methods</w:t>
             </w:r>
           </w:p>
         </w:tc>
@@ -1333,7 +1302,7 @@
               <w:spacing w:line="312" w:lineRule="exact"/>
               <w:ind w:right="446"/>
               <w:rPr>
-                <w:rFonts w:asciiTheme="minorEastAsia" w:hAnsiTheme="minorEastAsia" w:cs="微软雅黑"/>
+                <w:rFonts w:ascii="Times New Roman" w:hAnsi="Times New Roman" w:cs="Times New Roman"/>
                 <w:b/>
                 <w:bCs/>
                 <w:sz w:val="18"/>
@@ -1355,7 +1324,7 @@
               <w:spacing w:line="312" w:lineRule="exact"/>
               <w:ind w:right="446"/>
               <w:rPr>
-                <w:rFonts w:asciiTheme="minorEastAsia" w:hAnsiTheme="minorEastAsia" w:cs="微软雅黑"/>
+                <w:rFonts w:ascii="Times New Roman" w:hAnsi="Times New Roman" w:cs="Times New Roman"/>
                 <w:b/>
                 <w:bCs/>
                 <w:sz w:val="18"/>
@@ -1365,7 +1334,7 @@
             </w:pPr>
             <w:r>
               <w:rPr>
-                <w:rFonts w:asciiTheme="minorEastAsia" w:hAnsiTheme="minorEastAsia"/>
+                <w:rFonts w:ascii="Times New Roman" w:hAnsi="Times New Roman" w:cs="Times New Roman"/>
                 <w:sz w:val="18"/>
                 <w:szCs w:val="18"/>
                 <w:lang w:eastAsia="zh-CN"/>
@@ -1384,7 +1353,7 @@
               <w:spacing w:line="312" w:lineRule="exact"/>
               <w:ind w:right="446"/>
               <w:rPr>
-                <w:rFonts w:asciiTheme="minorEastAsia" w:hAnsiTheme="minorEastAsia" w:cs="微软雅黑"/>
+                <w:rFonts w:ascii="Times New Roman" w:hAnsi="Times New Roman" w:cs="Times New Roman"/>
                 <w:b/>
                 <w:bCs/>
                 <w:sz w:val="18"/>
@@ -1394,7 +1363,7 @@
             </w:pPr>
             <w:r>
               <w:rPr>
-                <w:rFonts w:asciiTheme="minorEastAsia" w:hAnsiTheme="minorEastAsia" w:cs="微软雅黑"/>
+                <w:rFonts w:ascii="Times New Roman" w:hAnsi="Times New Roman" w:cs="Times New Roman"/>
                 <w:sz w:val="18"/>
                 <w:szCs w:val="18"/>
                 <w:lang w:eastAsia="zh-CN"/>
@@ -1413,7 +1382,7 @@
               <w:spacing w:line="312" w:lineRule="exact"/>
               <w:ind w:right="446"/>
               <w:rPr>
-                <w:rFonts w:asciiTheme="minorEastAsia" w:hAnsiTheme="minorEastAsia" w:cs="微软雅黑"/>
+                <w:rFonts w:ascii="Times New Roman" w:hAnsi="Times New Roman" w:cs="Times New Roman"/>
                 <w:b/>
                 <w:bCs/>
                 <w:sz w:val="18"/>
@@ -1423,7 +1392,7 @@
             </w:pPr>
             <w:r>
               <w:rPr>
-                <w:rFonts w:asciiTheme="minorEastAsia" w:hAnsiTheme="minorEastAsia" w:cs="微软雅黑"/>
+                <w:rFonts w:ascii="Times New Roman" w:hAnsi="Times New Roman" w:cs="Times New Roman"/>
                 <w:sz w:val="18"/>
                 <w:szCs w:val="18"/>
                 <w:lang w:eastAsia="zh-CN"/>
@@ -1441,7 +1410,7 @@
               <w:spacing w:line="312" w:lineRule="exact"/>
               <w:ind w:right="446"/>
               <w:rPr>
-                <w:rFonts w:asciiTheme="minorEastAsia" w:hAnsiTheme="minorEastAsia" w:cs="微软雅黑"/>
+                <w:rFonts w:ascii="Times New Roman" w:hAnsi="Times New Roman" w:cs="Times New Roman"/>
                 <w:b/>
                 <w:bCs/>
                 <w:sz w:val="18"/>
@@ -1456,7 +1425,7 @@
     <w:p>
       <w:pPr>
         <w:rPr>
-          <w:rFonts w:asciiTheme="minorEastAsia" w:hAnsiTheme="minorEastAsia"/>
+          <w:rFonts w:ascii="Times New Roman" w:hAnsi="Times New Roman" w:cs="Times New Roman"/>
           <w:sz w:val="18"/>
           <w:szCs w:val="18"/>
           <w:lang w:eastAsia="zh-CN"/>
@@ -1466,7 +1435,7 @@
     <w:p>
       <w:pPr>
         <w:rPr>
-          <w:rFonts w:asciiTheme="minorEastAsia" w:hAnsiTheme="minorEastAsia"/>
+          <w:rFonts w:ascii="Times New Roman" w:hAnsi="Times New Roman" w:cs="Times New Roman"/>
           <w:sz w:val="18"/>
           <w:szCs w:val="18"/>
           <w:lang w:eastAsia="zh-CN"/>
@@ -1482,7 +1451,7 @@
         </w:numPr>
         <w:ind w:firstLineChars="0"/>
         <w:rPr>
-          <w:rFonts w:asciiTheme="minorEastAsia" w:hAnsiTheme="minorEastAsia"/>
+          <w:rFonts w:ascii="Times New Roman" w:hAnsi="Times New Roman" w:cs="Times New Roman"/>
           <w:b/>
           <w:sz w:val="18"/>
           <w:szCs w:val="18"/>
@@ -1491,7 +1460,7 @@
       </w:pPr>
       <w:r>
         <w:rPr>
-          <w:rFonts w:asciiTheme="minorEastAsia" w:hAnsiTheme="minorEastAsia"/>
+          <w:rFonts w:ascii="Times New Roman" w:hAnsi="Times New Roman" w:cs="Times New Roman"/>
           <w:b/>
           <w:sz w:val="18"/>
           <w:szCs w:val="18"/>
@@ -1507,10 +1476,10 @@
         <w:tblLook w:val="04A0" w:firstRow="1" w:lastRow="0" w:firstColumn="1" w:lastColumn="0" w:noHBand="0" w:noVBand="1"/>
       </w:tblPr>
       <w:tblGrid>
-        <w:gridCol w:w="778"/>
-        <w:gridCol w:w="1717"/>
-        <w:gridCol w:w="5676"/>
-        <w:gridCol w:w="2511"/>
+        <w:gridCol w:w="770"/>
+        <w:gridCol w:w="1565"/>
+        <w:gridCol w:w="4408"/>
+        <w:gridCol w:w="1779"/>
       </w:tblGrid>
       <w:tr>
         <w:tc>
@@ -1522,7 +1491,7 @@
               <w:spacing w:line="312" w:lineRule="exact"/>
               <w:ind w:right="446"/>
               <w:rPr>
-                <w:rFonts w:asciiTheme="minorEastAsia" w:hAnsiTheme="minorEastAsia" w:cs="微软雅黑"/>
+                <w:rFonts w:ascii="Times New Roman" w:hAnsi="Times New Roman" w:cs="Times New Roman"/>
                 <w:b/>
                 <w:bCs/>
                 <w:sz w:val="18"/>
@@ -1532,7 +1501,7 @@
             </w:pPr>
             <w:r>
               <w:rPr>
-                <w:rFonts w:asciiTheme="minorEastAsia" w:hAnsiTheme="minorEastAsia"/>
+                <w:rFonts w:ascii="Times New Roman" w:hAnsi="Times New Roman" w:cs="Times New Roman"/>
                 <w:sz w:val="18"/>
                 <w:szCs w:val="18"/>
               </w:rPr>
@@ -1549,7 +1518,7 @@
               <w:spacing w:line="312" w:lineRule="exact"/>
               <w:ind w:right="446"/>
               <w:rPr>
-                <w:rFonts w:asciiTheme="minorEastAsia" w:hAnsiTheme="minorEastAsia" w:cs="微软雅黑"/>
+                <w:rFonts w:ascii="Times New Roman" w:hAnsi="Times New Roman" w:cs="Times New Roman"/>
                 <w:b/>
                 <w:bCs/>
                 <w:sz w:val="18"/>
@@ -1559,20 +1528,11 @@
             </w:pPr>
             <w:r>
               <w:rPr>
-                <w:rFonts w:asciiTheme="minorEastAsia" w:hAnsiTheme="minorEastAsia"/>
-                <w:sz w:val="18"/>
-                <w:szCs w:val="18"/>
-              </w:rPr>
-              <w:t xml:space="preserve">Market </w:t>
-            </w:r>
-            <w:r>
-              <w:rPr>
-                <w:rFonts w:asciiTheme="minorEastAsia" w:hAnsiTheme="minorEastAsia"/>
-                <w:sz w:val="18"/>
-                <w:szCs w:val="18"/>
-              </w:rPr>
-              <w:lastRenderedPageBreak/>
-              <w:t>analysis</w:t>
+                <w:rFonts w:ascii="Times New Roman" w:hAnsi="Times New Roman" w:cs="Times New Roman"/>
+                <w:sz w:val="18"/>
+                <w:szCs w:val="18"/>
+              </w:rPr>
+              <w:t>Market analysis</w:t>
             </w:r>
           </w:p>
         </w:tc>
@@ -1585,37 +1545,27 @@
               <w:spacing w:line="312" w:lineRule="exact"/>
               <w:ind w:right="446"/>
               <w:rPr>
-                <w:rFonts w:asciiTheme="minorEastAsia" w:hAnsiTheme="minorEastAsia"/>
+                <w:rFonts w:ascii="Times New Roman" w:hAnsi="Times New Roman" w:cs="Times New Roman"/>
                 <w:sz w:val="18"/>
                 <w:szCs w:val="18"/>
               </w:rPr>
             </w:pPr>
             <w:r>
               <w:rPr>
-                <w:rFonts w:asciiTheme="minorEastAsia" w:hAnsiTheme="minorEastAsia"/>
-                <w:sz w:val="18"/>
-                <w:szCs w:val="18"/>
-              </w:rPr>
-              <w:lastRenderedPageBreak/>
+                <w:rFonts w:ascii="Times New Roman" w:hAnsi="Times New Roman" w:cs="Times New Roman"/>
+                <w:sz w:val="18"/>
+                <w:szCs w:val="18"/>
+              </w:rPr>
               <w:t>1.</w:t>
             </w:r>
             <w:r>
               <w:rPr>
-                <w:rFonts w:asciiTheme="minorEastAsia" w:hAnsiTheme="minorEastAsia"/>
+                <w:rFonts w:ascii="Times New Roman" w:hAnsi="Times New Roman" w:cs="Times New Roman"/>
                 <w:sz w:val="18"/>
                 <w:szCs w:val="18"/>
               </w:rPr>
               <w:tab/>
-              <w:t xml:space="preserve">Please explain RUS’s market size, market segment, current </w:t>
-            </w:r>
-            <w:r>
-              <w:rPr>
-                <w:rFonts w:asciiTheme="minorEastAsia" w:hAnsiTheme="minorEastAsia"/>
-                <w:sz w:val="18"/>
-                <w:szCs w:val="18"/>
-              </w:rPr>
-              <w:lastRenderedPageBreak/>
-              <w:t>development stage, growth drives, growth potential and threats</w:t>
+              <w:t>Please explain RUS’s market size, market segment, current development stage, growth drives, growth potential and threats</w:t>
             </w:r>
           </w:p>
           <w:p>
@@ -1623,7 +1573,7 @@
               <w:spacing w:line="312" w:lineRule="exact"/>
               <w:ind w:right="446"/>
               <w:rPr>
-                <w:rFonts w:asciiTheme="minorEastAsia" w:hAnsiTheme="minorEastAsia" w:cs="微软雅黑"/>
+                <w:rFonts w:ascii="Times New Roman" w:hAnsi="Times New Roman" w:cs="Times New Roman"/>
                 <w:b/>
                 <w:bCs/>
                 <w:sz w:val="18"/>
@@ -1633,7 +1583,7 @@
             </w:pPr>
             <w:r>
               <w:rPr>
-                <w:rFonts w:asciiTheme="minorEastAsia" w:hAnsiTheme="minorEastAsia"/>
+                <w:rFonts w:ascii="Times New Roman" w:hAnsi="Times New Roman" w:cs="Times New Roman"/>
                 <w:sz w:val="18"/>
                 <w:szCs w:val="18"/>
               </w:rPr>
@@ -1641,12 +1591,44 @@
             </w:r>
             <w:r>
               <w:rPr>
-                <w:rFonts w:asciiTheme="minorEastAsia" w:hAnsiTheme="minorEastAsia"/>
+                <w:rFonts w:ascii="Times New Roman" w:hAnsi="Times New Roman" w:cs="Times New Roman"/>
                 <w:sz w:val="18"/>
                 <w:szCs w:val="18"/>
               </w:rPr>
               <w:tab/>
-              <w:t>Please explain the rationale of the company’s expanding strategy (such as products type and style change or not, sales channels  , supplier choose, transportation, pricing， branding promotion，location choose, etc. )</w:t>
+              <w:t>Please explain the rationale of the company’s expanding strategy (such as products type and style change or not, sales channels  , supplier choose, transportation, pricing</w:t>
+            </w:r>
+            <w:r>
+              <w:rPr>
+                <w:rFonts w:ascii="Times New Roman" w:hAnsi="Times New Roman" w:cs="Times New Roman"/>
+                <w:sz w:val="18"/>
+                <w:szCs w:val="18"/>
+              </w:rPr>
+              <w:t>，</w:t>
+            </w:r>
+            <w:r>
+              <w:rPr>
+                <w:rFonts w:ascii="Times New Roman" w:hAnsi="Times New Roman" w:cs="Times New Roman"/>
+                <w:sz w:val="18"/>
+                <w:szCs w:val="18"/>
+              </w:rPr>
+              <w:t xml:space="preserve"> branding promotion</w:t>
+            </w:r>
+            <w:r>
+              <w:rPr>
+                <w:rFonts w:ascii="Times New Roman" w:hAnsi="Times New Roman" w:cs="Times New Roman"/>
+                <w:sz w:val="18"/>
+                <w:szCs w:val="18"/>
+              </w:rPr>
+              <w:t>，</w:t>
+            </w:r>
+            <w:r>
+              <w:rPr>
+                <w:rFonts w:ascii="Times New Roman" w:hAnsi="Times New Roman" w:cs="Times New Roman"/>
+                <w:sz w:val="18"/>
+                <w:szCs w:val="18"/>
+              </w:rPr>
+              <w:t>location choose, etc. )</w:t>
             </w:r>
           </w:p>
         </w:tc>
@@ -1659,7 +1641,7 @@
               <w:spacing w:line="312" w:lineRule="exact"/>
               <w:ind w:right="446"/>
               <w:rPr>
-                <w:rFonts w:asciiTheme="minorEastAsia" w:hAnsiTheme="minorEastAsia" w:cs="微软雅黑"/>
+                <w:rFonts w:ascii="Times New Roman" w:hAnsi="Times New Roman" w:cs="Times New Roman"/>
                 <w:b/>
                 <w:bCs/>
                 <w:sz w:val="18"/>
@@ -1674,7 +1656,7 @@
     <w:p>
       <w:pPr>
         <w:rPr>
-          <w:rFonts w:asciiTheme="minorEastAsia" w:hAnsiTheme="minorEastAsia"/>
+          <w:rFonts w:ascii="Times New Roman" w:hAnsi="Times New Roman" w:cs="Times New Roman"/>
           <w:sz w:val="18"/>
           <w:szCs w:val="18"/>
           <w:lang w:eastAsia="zh-CN"/>
@@ -1683,7 +1665,7 @@
     </w:p>
     <w:sectPr>
       <w:pgSz w:w="11906" w:h="16838"/>
-      <w:pgMar w:top="720" w:right="720" w:bottom="720" w:left="720" w:header="851" w:footer="992" w:gutter="0"/>
+      <w:pgMar w:top="1440" w:right="1800" w:bottom="1440" w:left="1800" w:header="851" w:footer="992" w:gutter="0"/>
       <w:cols w:space="425"/>
       <w:docGrid w:type="lines" w:linePitch="312"/>
     </w:sectPr>
@@ -1692,7 +1674,7 @@
 </file>
 
 <file path=word/endnotes.xml><?xml version="1.0" encoding="utf-8"?>
-<w:endnotes xmlns:wpc="http://schemas.microsoft.com/office/word/2010/wordprocessingCanvas" xmlns:cx="http://schemas.microsoft.com/office/drawing/2014/chartex" xmlns:cx1="http://schemas.microsoft.com/office/drawing/2015/9/8/chartex" xmlns:cx2="http://schemas.microsoft.com/office/drawing/2015/10/21/chartex" xmlns:cx3="http://schemas.microsoft.com/office/drawing/2016/5/9/chartex" xmlns:cx4="http://schemas.microsoft.com/office/drawing/2016/5/10/chartex" xmlns:cx5="http://schemas.microsoft.com/office/drawing/2016/5/11/chartex" xmlns:cx6="http://schemas.microsoft.com/office/drawing/2016/5/12/chartex" xmlns:cx7="http://schemas.microsoft.com/office/drawing/2016/5/13/chartex" xmlns:cx8="http://schemas.microsoft.com/office/drawing/2016/5/14/chartex" xmlns:mc="http://schemas.openxmlformats.org/markup-compatibility/2006" xmlns:aink="http://schemas.microsoft.com/office/drawing/2016/ink" xmlns:am3d="http://schemas.microsoft.com/office/drawing/2017/model3d" xmlns:o="urn:schemas-microsoft-com:office:office" xmlns:r="http://schemas.openxmlformats.org/officeDocument/2006/relationships" xmlns:m="http://schemas.openxmlformats.org/officeDocument/2006/math" xmlns:v="urn:schemas-microsoft-com:vml" xmlns:wp14="http://schemas.microsoft.com/office/word/2010/wordprocessingDrawing" xmlns:wp="http://schemas.openxmlformats.org/drawingml/2006/wordprocessingDrawing" xmlns:w10="urn:schemas-microsoft-com:office:word" xmlns:w="http://schemas.openxmlformats.org/wordprocessingml/2006/main" xmlns:w14="http://schemas.microsoft.com/office/word/2010/wordml" xmlns:w15="http://schemas.microsoft.com/office/word/2012/wordml" xmlns:w16cid="http://schemas.microsoft.com/office/word/2016/wordml/cid" xmlns:w16se="http://schemas.microsoft.com/office/word/2015/wordml/symex" xmlns:wpg="http://schemas.microsoft.com/office/word/2010/wordprocessingGroup" xmlns:wpi="http://schemas.microsoft.com/office/word/2010/wordprocessingInk" xmlns:wne="http://schemas.microsoft.com/office/word/2006/wordml" xmlns:wps="http://schemas.microsoft.com/office/word/2010/wordprocessingShape" mc:Ignorable="w14 w15 w16se w16cid wp14">
+<w:endnotes xmlns:wpc="http://schemas.microsoft.com/office/word/2010/wordprocessingCanvas" xmlns:cx="http://schemas.microsoft.com/office/drawing/2014/chartex" xmlns:mc="http://schemas.openxmlformats.org/markup-compatibility/2006" xmlns:o="urn:schemas-microsoft-com:office:office" xmlns:r="http://schemas.openxmlformats.org/officeDocument/2006/relationships" xmlns:m="http://schemas.openxmlformats.org/officeDocument/2006/math" xmlns:v="urn:schemas-microsoft-com:vml" xmlns:wp14="http://schemas.microsoft.com/office/word/2010/wordprocessingDrawing" xmlns:wp="http://schemas.openxmlformats.org/drawingml/2006/wordprocessingDrawing" xmlns:w10="urn:schemas-microsoft-com:office:word" xmlns:w="http://schemas.openxmlformats.org/wordprocessingml/2006/main" xmlns:w14="http://schemas.microsoft.com/office/word/2010/wordml" xmlns:w15="http://schemas.microsoft.com/office/word/2012/wordml" xmlns:w16se="http://schemas.microsoft.com/office/word/2015/wordml/symex" xmlns:wpg="http://schemas.microsoft.com/office/word/2010/wordprocessingGroup" xmlns:wpi="http://schemas.microsoft.com/office/word/2010/wordprocessingInk" xmlns:wne="http://schemas.microsoft.com/office/word/2006/wordml" xmlns:wps="http://schemas.microsoft.com/office/word/2010/wordprocessingShape" mc:Ignorable="w14 w15 w16se wp14">
   <w:endnote w:type="separator" w:id="-1">
     <w:p>
       <w:r>
@@ -1711,7 +1693,7 @@
 </file>
 
 <file path=word/footnotes.xml><?xml version="1.0" encoding="utf-8"?>
-<w:footnotes xmlns:wpc="http://schemas.microsoft.com/office/word/2010/wordprocessingCanvas" xmlns:cx="http://schemas.microsoft.com/office/drawing/2014/chartex" xmlns:cx1="http://schemas.microsoft.com/office/drawing/2015/9/8/chartex" xmlns:cx2="http://schemas.microsoft.com/office/drawing/2015/10/21/chartex" xmlns:cx3="http://schemas.microsoft.com/office/drawing/2016/5/9/chartex" xmlns:cx4="http://schemas.microsoft.com/office/drawing/2016/5/10/chartex" xmlns:cx5="http://schemas.microsoft.com/office/drawing/2016/5/11/chartex" xmlns:cx6="http://schemas.microsoft.com/office/drawing/2016/5/12/chartex" xmlns:cx7="http://schemas.microsoft.com/office/drawing/2016/5/13/chartex" xmlns:cx8="http://schemas.microsoft.com/office/drawing/2016/5/14/chartex" xmlns:mc="http://schemas.openxmlformats.org/markup-compatibility/2006" xmlns:aink="http://schemas.microsoft.com/office/drawing/2016/ink" xmlns:am3d="http://schemas.microsoft.com/office/drawing/2017/model3d" xmlns:o="urn:schemas-microsoft-com:office:office" xmlns:r="http://schemas.openxmlformats.org/officeDocument/2006/relationships" xmlns:m="http://schemas.openxmlformats.org/officeDocument/2006/math" xmlns:v="urn:schemas-microsoft-com:vml" xmlns:wp14="http://schemas.microsoft.com/office/word/2010/wordprocessingDrawing" xmlns:wp="http://schemas.openxmlformats.org/drawingml/2006/wordprocessingDrawing" xmlns:w10="urn:schemas-microsoft-com:office:word" xmlns:w="http://schemas.openxmlformats.org/wordprocessingml/2006/main" xmlns:w14="http://schemas.microsoft.com/office/word/2010/wordml" xmlns:w15="http://schemas.microsoft.com/office/word/2012/wordml" xmlns:w16cid="http://schemas.microsoft.com/office/word/2016/wordml/cid" xmlns:w16se="http://schemas.microsoft.com/office/word/2015/wordml/symex" xmlns:wpg="http://schemas.microsoft.com/office/word/2010/wordprocessingGroup" xmlns:wpi="http://schemas.microsoft.com/office/word/2010/wordprocessingInk" xmlns:wne="http://schemas.microsoft.com/office/word/2006/wordml" xmlns:wps="http://schemas.microsoft.com/office/word/2010/wordprocessingShape" mc:Ignorable="w14 w15 w16se w16cid wp14">
+<w:footnotes xmlns:wpc="http://schemas.microsoft.com/office/word/2010/wordprocessingCanvas" xmlns:cx="http://schemas.microsoft.com/office/drawing/2014/chartex" xmlns:mc="http://schemas.openxmlformats.org/markup-compatibility/2006" xmlns:o="urn:schemas-microsoft-com:office:office" xmlns:r="http://schemas.openxmlformats.org/officeDocument/2006/relationships" xmlns:m="http://schemas.openxmlformats.org/officeDocument/2006/math" xmlns:v="urn:schemas-microsoft-com:vml" xmlns:wp14="http://schemas.microsoft.com/office/word/2010/wordprocessingDrawing" xmlns:wp="http://schemas.openxmlformats.org/drawingml/2006/wordprocessingDrawing" xmlns:w10="urn:schemas-microsoft-com:office:word" xmlns:w="http://schemas.openxmlformats.org/wordprocessingml/2006/main" xmlns:w14="http://schemas.microsoft.com/office/word/2010/wordml" xmlns:w15="http://schemas.microsoft.com/office/word/2012/wordml" xmlns:w16se="http://schemas.microsoft.com/office/word/2015/wordml/symex" xmlns:wpg="http://schemas.microsoft.com/office/word/2010/wordprocessingGroup" xmlns:wpi="http://schemas.microsoft.com/office/word/2010/wordprocessingInk" xmlns:wne="http://schemas.microsoft.com/office/word/2006/wordml" xmlns:wps="http://schemas.microsoft.com/office/word/2010/wordprocessingShape" mc:Ignorable="w14 w15 w16se wp14">
   <w:footnote w:type="separator" w:id="-1">
     <w:p>
       <w:r>
@@ -1730,7 +1712,7 @@
 </file>
 
 <file path=word/numbering.xml><?xml version="1.0" encoding="utf-8"?>
-<w:numbering xmlns:wpc="http://schemas.microsoft.com/office/word/2010/wordprocessingCanvas" xmlns:cx="http://schemas.microsoft.com/office/drawing/2014/chartex" xmlns:cx1="http://schemas.microsoft.com/office/drawing/2015/9/8/chartex" xmlns:cx2="http://schemas.microsoft.com/office/drawing/2015/10/21/chartex" xmlns:cx3="http://schemas.microsoft.com/office/drawing/2016/5/9/chartex" xmlns:cx4="http://schemas.microsoft.com/office/drawing/2016/5/10/chartex" xmlns:cx5="http://schemas.microsoft.com/office/drawing/2016/5/11/chartex" xmlns:cx6="http://schemas.microsoft.com/office/drawing/2016/5/12/chartex" xmlns:cx7="http://schemas.microsoft.com/office/drawing/2016/5/13/chartex" xmlns:cx8="http://schemas.microsoft.com/office/drawing/2016/5/14/chartex" xmlns:mc="http://schemas.openxmlformats.org/markup-compatibility/2006" xmlns:aink="http://schemas.microsoft.com/office/drawing/2016/ink" xmlns:am3d="http://schemas.microsoft.com/office/drawing/2017/model3d" xmlns:o="urn:schemas-microsoft-com:office:office" xmlns:r="http://schemas.openxmlformats.org/officeDocument/2006/relationships" xmlns:m="http://schemas.openxmlformats.org/officeDocument/2006/math" xmlns:v="urn:schemas-microsoft-com:vml" xmlns:wp14="http://schemas.microsoft.com/office/word/2010/wordprocessingDrawing" xmlns:wp="http://schemas.openxmlformats.org/drawingml/2006/wordprocessingDrawing" xmlns:w10="urn:schemas-microsoft-com:office:word" xmlns:w="http://schemas.openxmlformats.org/wordprocessingml/2006/main" xmlns:w14="http://schemas.microsoft.com/office/word/2010/wordml" xmlns:w15="http://schemas.microsoft.com/office/word/2012/wordml" xmlns:w16cid="http://schemas.microsoft.com/office/word/2016/wordml/cid" xmlns:w16se="http://schemas.microsoft.com/office/word/2015/wordml/symex" xmlns:wpg="http://schemas.microsoft.com/office/word/2010/wordprocessingGroup" xmlns:wpi="http://schemas.microsoft.com/office/word/2010/wordprocessingInk" xmlns:wne="http://schemas.microsoft.com/office/word/2006/wordml" xmlns:wps="http://schemas.microsoft.com/office/word/2010/wordprocessingShape" mc:Ignorable="w14 w15 w16se w16cid wp14">
+<w:numbering xmlns:wpc="http://schemas.microsoft.com/office/word/2010/wordprocessingCanvas" xmlns:cx="http://schemas.microsoft.com/office/drawing/2014/chartex" xmlns:mc="http://schemas.openxmlformats.org/markup-compatibility/2006" xmlns:o="urn:schemas-microsoft-com:office:office" xmlns:r="http://schemas.openxmlformats.org/officeDocument/2006/relationships" xmlns:m="http://schemas.openxmlformats.org/officeDocument/2006/math" xmlns:v="urn:schemas-microsoft-com:vml" xmlns:wp14="http://schemas.microsoft.com/office/word/2010/wordprocessingDrawing" xmlns:wp="http://schemas.openxmlformats.org/drawingml/2006/wordprocessingDrawing" xmlns:w10="urn:schemas-microsoft-com:office:word" xmlns:w="http://schemas.openxmlformats.org/wordprocessingml/2006/main" xmlns:w14="http://schemas.microsoft.com/office/word/2010/wordml" xmlns:w15="http://schemas.microsoft.com/office/word/2012/wordml" xmlns:w16se="http://schemas.microsoft.com/office/word/2015/wordml/symex" xmlns:wpg="http://schemas.microsoft.com/office/word/2010/wordprocessingGroup" xmlns:wpi="http://schemas.microsoft.com/office/word/2010/wordprocessingInk" xmlns:wne="http://schemas.microsoft.com/office/word/2006/wordml" xmlns:wps="http://schemas.microsoft.com/office/word/2010/wordprocessingShape" mc:Ignorable="w14 w15 w16se wp14">
   <w:abstractNum w:abstractNumId="0" w15:restartNumberingAfterBreak="0">
     <w:nsid w:val="010A1692"/>
     <w:multiLevelType w:val="hybridMultilevel"/>
@@ -4598,7 +4580,7 @@
 </file>
 
 <file path=word/styles.xml><?xml version="1.0" encoding="utf-8"?>
-<w:styles xmlns:mc="http://schemas.openxmlformats.org/markup-compatibility/2006" xmlns:r="http://schemas.openxmlformats.org/officeDocument/2006/relationships" xmlns:w="http://schemas.openxmlformats.org/wordprocessingml/2006/main" xmlns:w14="http://schemas.microsoft.com/office/word/2010/wordml" xmlns:w15="http://schemas.microsoft.com/office/word/2012/wordml" xmlns:w16cid="http://schemas.microsoft.com/office/word/2016/wordml/cid" xmlns:w16se="http://schemas.microsoft.com/office/word/2015/wordml/symex" mc:Ignorable="w14 w15 w16se w16cid">
+<w:styles xmlns:mc="http://schemas.openxmlformats.org/markup-compatibility/2006" xmlns:r="http://schemas.openxmlformats.org/officeDocument/2006/relationships" xmlns:w="http://schemas.openxmlformats.org/wordprocessingml/2006/main" xmlns:w14="http://schemas.microsoft.com/office/word/2010/wordml" xmlns:w15="http://schemas.microsoft.com/office/word/2012/wordml" xmlns:w16se="http://schemas.microsoft.com/office/word/2015/wordml/symex" mc:Ignorable="w14 w15 w16se">
   <w:docDefaults>
     <w:rPrDefault>
       <w:rPr>
@@ -4611,7 +4593,7 @@
     </w:rPrDefault>
     <w:pPrDefault/>
   </w:docDefaults>
-  <w:latentStyles w:defLockedState="0" w:defUIPriority="99" w:defSemiHidden="0" w:defUnhideWhenUsed="0" w:defQFormat="0" w:count="375">
+  <w:latentStyles w:defLockedState="0" w:defUIPriority="99" w:defSemiHidden="0" w:defUnhideWhenUsed="0" w:defQFormat="0" w:count="371">
     <w:lsdException w:name="Normal" w:uiPriority="1" w:qFormat="1"/>
     <w:lsdException w:name="heading 1" w:uiPriority="9" w:qFormat="1"/>
     <w:lsdException w:name="heading 2" w:semiHidden="1" w:uiPriority="9" w:unhideWhenUsed="1" w:qFormat="1"/>
@@ -4983,10 +4965,6 @@
     <w:lsdException w:name="List Table 5 Dark Accent 6" w:uiPriority="50"/>
     <w:lsdException w:name="List Table 6 Colorful Accent 6" w:uiPriority="51"/>
     <w:lsdException w:name="List Table 7 Colorful Accent 6" w:uiPriority="52"/>
-    <w:lsdException w:name="Mention" w:semiHidden="1" w:unhideWhenUsed="1"/>
-    <w:lsdException w:name="Smart Hyperlink" w:semiHidden="1" w:unhideWhenUsed="1"/>
-    <w:lsdException w:name="Hashtag" w:semiHidden="1" w:unhideWhenUsed="1"/>
-    <w:lsdException w:name="Unresolved Mention" w:semiHidden="1" w:unhideWhenUsed="1"/>
   </w:latentStyles>
   <w:style w:type="paragraph" w:default="1" w:styleId="a">
     <w:name w:val="Normal"/>
@@ -5459,7 +5437,7 @@
 </file>
 
 <file path=customXml/itemProps1.xml><?xml version="1.0" encoding="utf-8"?>
-<ds:datastoreItem xmlns:ds="http://schemas.openxmlformats.org/officeDocument/2006/customXml" ds:itemID="{57B216B8-F2E9-4240-A52B-8DB44219D486}">
+<ds:datastoreItem xmlns:ds="http://schemas.openxmlformats.org/officeDocument/2006/customXml" ds:itemID="{8D6B8058-6E35-496E-92C1-D2C6BE6B72A5}">
   <ds:schemaRefs>
     <ds:schemaRef ds:uri="http://schemas.openxmlformats.org/officeDocument/2006/bibliography"/>
   </ds:schemaRefs>
